--- a/Assignments/Week10_LV Predation Model_with_Solutions.docx
+++ b/Assignments/Week10_LV Predation Model_with_Solutions.docx
@@ -48,13 +48,23 @@
           <w:szCs w:val="28"/>
         </w:rPr>
       </w:pPr>
-      <w:r>
-        <w:rPr>
-          <w:bCs/>
-          <w:iCs/>
-          <w:szCs w:val="28"/>
-        </w:rPr>
-        <w:t>Lotka-Volterra Predator-Prey Model with Logistic Prey Growth</w:t>
+      <w:proofErr w:type="spellStart"/>
+      <w:r>
+        <w:rPr>
+          <w:bCs/>
+          <w:iCs/>
+          <w:szCs w:val="28"/>
+        </w:rPr>
+        <w:t>Lotka-Volterra</w:t>
+      </w:r>
+      <w:proofErr w:type="spellEnd"/>
+      <w:r>
+        <w:rPr>
+          <w:bCs/>
+          <w:iCs/>
+          <w:szCs w:val="28"/>
+        </w:rPr>
+        <w:t xml:space="preserve"> Predator-Prey Model with Logistic Prey Growth</w:t>
       </w:r>
     </w:p>
     <w:p>
@@ -77,14 +87,25 @@
         </w:rPr>
         <w:t xml:space="preserve">The basic </w:t>
       </w:r>
-      <w:r>
-        <w:rPr>
-          <w:bCs/>
-          <w:iCs/>
-          <w:color w:val="FF0000"/>
-          <w:szCs w:val="28"/>
-        </w:rPr>
-        <w:t xml:space="preserve">Lotka-Volterra </w:t>
+      <w:proofErr w:type="spellStart"/>
+      <w:r>
+        <w:rPr>
+          <w:bCs/>
+          <w:iCs/>
+          <w:color w:val="FF0000"/>
+          <w:szCs w:val="28"/>
+        </w:rPr>
+        <w:t>Lotka-Volterra</w:t>
+      </w:r>
+      <w:proofErr w:type="spellEnd"/>
+      <w:r>
+        <w:rPr>
+          <w:bCs/>
+          <w:iCs/>
+          <w:color w:val="FF0000"/>
+          <w:szCs w:val="28"/>
+        </w:rPr>
+        <w:t xml:space="preserve"> </w:t>
       </w:r>
       <w:r>
         <w:rPr>
@@ -265,7 +286,6 @@
         <w:ind w:left="3402"/>
         <w:jc w:val="left"/>
         <w:rPr>
-          <w:rFonts w:hint="eastAsia"/>
           <w:bCs/>
           <w:i/>
           <w:iCs/>
@@ -395,16 +415,7 @@
               <w:sz w:val="32"/>
               <w:szCs w:val="28"/>
             </w:rPr>
-            <m:t>-aN</m:t>
-          </m:r>
-          <m:r>
-            <w:rPr>
-              <w:rFonts w:ascii="Cambria Math" w:hAnsi="Cambria Math"/>
-              <w:color w:val="FF0000"/>
-              <w:sz w:val="32"/>
-              <w:szCs w:val="28"/>
-            </w:rPr>
-            <m:t>P</m:t>
+            <m:t>-aNP</m:t>
           </m:r>
         </m:oMath>
       </m:oMathPara>
@@ -471,16 +482,7 @@
               <w:sz w:val="32"/>
               <w:szCs w:val="28"/>
             </w:rPr>
-            <m:t>=eaNP-δ</m:t>
-          </m:r>
-          <m:r>
-            <w:rPr>
-              <w:rFonts w:ascii="Cambria Math" w:hAnsi="Cambria Math"/>
-              <w:color w:val="FF0000"/>
-              <w:sz w:val="32"/>
-              <w:szCs w:val="28"/>
-            </w:rPr>
-            <m:t>P</m:t>
+            <m:t>=eaNP-δP</m:t>
           </m:r>
         </m:oMath>
       </m:oMathPara>
@@ -491,7 +493,6 @@
         <w:ind w:left="0"/>
         <w:jc w:val="left"/>
         <w:rPr>
-          <w:rFonts w:hint="eastAsia"/>
           <w:bCs/>
           <w:iCs/>
           <w:color w:val="FF0000"/>
@@ -560,6 +561,8 @@
         </w:rPr>
         <w:t xml:space="preserve"> is the carrying capacity of prey, </w:t>
       </w:r>
+      <w:proofErr w:type="spellStart"/>
+      <w:proofErr w:type="gramStart"/>
       <w:r>
         <w:rPr>
           <w:rFonts w:hint="eastAsia"/>
@@ -571,15 +574,27 @@
         </w:rPr>
         <w:t>a</w:t>
       </w:r>
-      <w:r>
-        <w:rPr>
-          <w:rFonts w:hint="eastAsia"/>
-          <w:bCs/>
-          <w:iCs/>
-          <w:color w:val="FF0000"/>
-          <w:szCs w:val="28"/>
-        </w:rPr>
-        <w:t xml:space="preserve"> is the capture rate</w:t>
+      <w:proofErr w:type="spellEnd"/>
+      <w:r>
+        <w:rPr>
+          <w:rFonts w:hint="eastAsia"/>
+          <w:bCs/>
+          <w:iCs/>
+          <w:color w:val="FF0000"/>
+          <w:szCs w:val="28"/>
+        </w:rPr>
+        <w:t xml:space="preserve"> is</w:t>
+      </w:r>
+      <w:proofErr w:type="gramEnd"/>
+      <w:r>
+        <w:rPr>
+          <w:rFonts w:hint="eastAsia"/>
+          <w:bCs/>
+          <w:iCs/>
+          <w:color w:val="FF0000"/>
+          <w:szCs w:val="28"/>
+        </w:rPr>
+        <w:t xml:space="preserve"> the capture rate</w:t>
       </w:r>
       <w:r>
         <w:rPr>
@@ -649,7 +664,6 @@
         <w:pStyle w:val="ae"/>
         <w:jc w:val="left"/>
         <w:rPr>
-          <w:rFonts w:hint="eastAsia"/>
           <w:bCs/>
           <w:iCs/>
           <w:color w:val="FF0000"/>
@@ -666,7 +680,6 @@
         </w:numPr>
         <w:jc w:val="left"/>
         <w:rPr>
-          <w:rFonts w:hint="eastAsia"/>
           <w:bCs/>
           <w:iCs/>
           <w:color w:val="FF0000"/>
@@ -709,7 +722,187 @@
         <w:pStyle w:val="ae"/>
         <w:jc w:val="left"/>
         <w:rPr>
-          <w:rFonts w:hint="eastAsia"/>
+          <w:bCs/>
+          <w:iCs/>
+          <w:color w:val="FF0000"/>
+          <w:szCs w:val="28"/>
+        </w:rPr>
+      </w:pPr>
+      <w:r>
+        <w:rPr>
+          <w:rFonts w:hint="eastAsia"/>
+          <w:bCs/>
+          <w:iCs/>
+          <w:color w:val="FF0000"/>
+          <w:szCs w:val="28"/>
+        </w:rPr>
+        <w:t>The equilibrium points (N*, P*) are (0, 0), (</w:t>
+      </w:r>
+      <w:r>
+        <w:rPr>
+          <w:rFonts w:hint="eastAsia"/>
+          <w:bCs/>
+          <w:i/>
+          <w:iCs/>
+          <w:color w:val="FF0000"/>
+          <w:szCs w:val="28"/>
+        </w:rPr>
+        <w:t>K</w:t>
+      </w:r>
+      <w:r>
+        <w:rPr>
+          <w:rFonts w:hint="eastAsia"/>
+          <w:bCs/>
+          <w:iCs/>
+          <w:color w:val="FF0000"/>
+          <w:szCs w:val="28"/>
+        </w:rPr>
+        <w:t>, 0) and (</w:t>
+      </w:r>
+      <m:oMath>
+        <m:f>
+          <m:fPr>
+            <m:ctrlPr>
+              <w:rPr>
+                <w:rFonts w:ascii="Cambria Math" w:hAnsi="Cambria Math"/>
+                <w:bCs/>
+                <w:i/>
+                <w:iCs/>
+                <w:color w:val="FF0000"/>
+                <w:szCs w:val="28"/>
+              </w:rPr>
+            </m:ctrlPr>
+          </m:fPr>
+          <m:num>
+            <m:r>
+              <w:rPr>
+                <w:rFonts w:ascii="Cambria Math" w:hAnsi="Cambria Math"/>
+                <w:color w:val="FF0000"/>
+                <w:szCs w:val="28"/>
+              </w:rPr>
+              <m:t>δ</m:t>
+            </m:r>
+          </m:num>
+          <m:den>
+            <m:r>
+              <w:rPr>
+                <w:rFonts w:ascii="Cambria Math" w:hAnsi="Cambria Math"/>
+                <w:color w:val="FF0000"/>
+                <w:szCs w:val="28"/>
+              </w:rPr>
+              <m:t>ea</m:t>
+            </m:r>
+          </m:den>
+        </m:f>
+        <m:r>
+          <w:rPr>
+            <w:rFonts w:ascii="Cambria Math" w:hAnsi="Cambria Math"/>
+            <w:color w:val="FF0000"/>
+            <w:szCs w:val="28"/>
+          </w:rPr>
+          <m:t xml:space="preserve">, </m:t>
+        </m:r>
+        <m:f>
+          <m:fPr>
+            <m:ctrlPr>
+              <w:rPr>
+                <w:rFonts w:ascii="Cambria Math" w:hAnsi="Cambria Math"/>
+                <w:bCs/>
+                <w:i/>
+                <w:iCs/>
+                <w:color w:val="FF0000"/>
+                <w:szCs w:val="28"/>
+              </w:rPr>
+            </m:ctrlPr>
+          </m:fPr>
+          <m:num>
+            <m:r>
+              <w:rPr>
+                <w:rFonts w:ascii="Cambria Math" w:hAnsi="Cambria Math"/>
+                <w:color w:val="FF0000"/>
+                <w:szCs w:val="28"/>
+              </w:rPr>
+              <m:t>r</m:t>
+            </m:r>
+          </m:num>
+          <m:den>
+            <m:r>
+              <w:rPr>
+                <w:rFonts w:ascii="Cambria Math" w:hAnsi="Cambria Math"/>
+                <w:color w:val="FF0000"/>
+                <w:szCs w:val="28"/>
+              </w:rPr>
+              <m:t>a</m:t>
+            </m:r>
+          </m:den>
+        </m:f>
+        <m:r>
+          <w:rPr>
+            <w:rFonts w:ascii="Cambria Math" w:hAnsi="Cambria Math"/>
+            <w:color w:val="FF0000"/>
+            <w:szCs w:val="28"/>
+          </w:rPr>
+          <m:t>(1-</m:t>
+        </m:r>
+        <m:f>
+          <m:fPr>
+            <m:ctrlPr>
+              <w:rPr>
+                <w:rFonts w:ascii="Cambria Math" w:hAnsi="Cambria Math"/>
+                <w:bCs/>
+                <w:i/>
+                <w:iCs/>
+                <w:color w:val="FF0000"/>
+                <w:szCs w:val="28"/>
+              </w:rPr>
+            </m:ctrlPr>
+          </m:fPr>
+          <m:num>
+            <m:r>
+              <w:rPr>
+                <w:rFonts w:ascii="Cambria Math" w:hAnsi="Cambria Math"/>
+                <w:color w:val="FF0000"/>
+                <w:szCs w:val="28"/>
+              </w:rPr>
+              <m:t>δ</m:t>
+            </m:r>
+          </m:num>
+          <m:den>
+            <m:r>
+              <w:rPr>
+                <w:rFonts w:ascii="Cambria Math" w:hAnsi="Cambria Math"/>
+                <w:color w:val="FF0000"/>
+                <w:szCs w:val="28"/>
+              </w:rPr>
+              <m:t>Kea</m:t>
+            </m:r>
+          </m:den>
+        </m:f>
+        <m:r>
+          <w:rPr>
+            <w:rFonts w:ascii="Cambria Math" w:hAnsi="Cambria Math"/>
+            <w:color w:val="FF0000"/>
+            <w:szCs w:val="28"/>
+          </w:rPr>
+          <m:t>)</m:t>
+        </m:r>
+      </m:oMath>
+      <w:r>
+        <w:rPr>
+          <w:rFonts w:hint="eastAsia"/>
+          <w:bCs/>
+          <w:iCs/>
+          <w:color w:val="FF0000"/>
+          <w:szCs w:val="28"/>
+        </w:rPr>
+        <w:t>)</w:t>
+      </w:r>
+    </w:p>
+    <w:p>
+      <w:pPr>
+        <w:pStyle w:val="ae"/>
+        <w:jc w:val="left"/>
+        <w:rPr>
           <w:bCs/>
           <w:iCs/>
           <w:color w:val="FF0000"/>
@@ -726,7 +919,6 @@
         </w:numPr>
         <w:jc w:val="left"/>
         <w:rPr>
-          <w:rFonts w:hint="eastAsia"/>
           <w:bCs/>
           <w:iCs/>
           <w:color w:val="FF0000"/>
@@ -766,15 +958,244 @@
     <w:p>
       <w:pPr>
         <w:pStyle w:val="ae"/>
+        <w:numPr>
+          <w:ilvl w:val="0"/>
+          <w:numId w:val="6"/>
+        </w:numPr>
         <w:jc w:val="left"/>
         <w:rPr>
-          <w:rFonts w:hint="eastAsia"/>
-          <w:bCs/>
-          <w:iCs/>
-          <w:color w:val="FF0000"/>
-          <w:szCs w:val="28"/>
-        </w:rPr>
-      </w:pPr>
+          <w:bCs/>
+          <w:iCs/>
+          <w:color w:val="FF0000"/>
+          <w:szCs w:val="28"/>
+        </w:rPr>
+      </w:pPr>
+      <w:r>
+        <w:rPr>
+          <w:rFonts w:hint="eastAsia"/>
+          <w:bCs/>
+          <w:iCs/>
+          <w:color w:val="FF0000"/>
+          <w:szCs w:val="28"/>
+        </w:rPr>
+        <w:t xml:space="preserve">The </w:t>
+      </w:r>
+      <w:proofErr w:type="spellStart"/>
+      <w:r>
+        <w:rPr>
+          <w:rFonts w:hint="eastAsia"/>
+          <w:bCs/>
+          <w:iCs/>
+          <w:color w:val="FF0000"/>
+          <w:szCs w:val="28"/>
+        </w:rPr>
+        <w:t>Jacobian</w:t>
+      </w:r>
+      <w:proofErr w:type="spellEnd"/>
+      <w:r>
+        <w:rPr>
+          <w:rFonts w:hint="eastAsia"/>
+          <w:bCs/>
+          <w:iCs/>
+          <w:color w:val="FF0000"/>
+          <w:szCs w:val="28"/>
+        </w:rPr>
+        <w:t xml:space="preserve"> evaluated at the internal equilibrium:</w:t>
+      </w:r>
+    </w:p>
+    <w:p>
+      <w:pPr>
+        <w:pStyle w:val="ae"/>
+        <w:ind w:left="1440"/>
+        <w:jc w:val="left"/>
+        <w:rPr>
+          <w:bCs/>
+          <w:iCs/>
+          <w:color w:val="FF0000"/>
+          <w:szCs w:val="28"/>
+        </w:rPr>
+      </w:pPr>
+      <m:oMathPara>
+        <m:oMath>
+          <m:d>
+            <m:dPr>
+              <m:begChr m:val="|"/>
+              <m:endChr m:val="|"/>
+              <m:ctrlPr>
+                <w:rPr>
+                  <w:rFonts w:ascii="Cambria Math" w:hAnsi="Cambria Math"/>
+                  <w:bCs/>
+                  <w:iCs/>
+                  <w:color w:val="FF0000"/>
+                  <w:szCs w:val="28"/>
+                </w:rPr>
+              </m:ctrlPr>
+            </m:dPr>
+            <m:e>
+              <m:m>
+                <m:mPr>
+                  <m:mcs>
+                    <m:mc>
+                      <m:mcPr>
+                        <m:count m:val="2"/>
+                        <m:mcJc m:val="center"/>
+                      </m:mcPr>
+                    </m:mc>
+                  </m:mcs>
+                  <m:ctrlPr>
+                    <w:rPr>
+                      <w:rFonts w:ascii="Cambria Math" w:hAnsi="Cambria Math"/>
+                      <w:bCs/>
+                      <w:i/>
+                      <w:iCs/>
+                      <w:color w:val="FF0000"/>
+                      <w:szCs w:val="28"/>
+                    </w:rPr>
+                  </m:ctrlPr>
+                </m:mPr>
+                <m:mr>
+                  <m:e>
+                    <m:r>
+                      <w:rPr>
+                        <w:rFonts w:ascii="Cambria Math" w:hAnsi="Cambria Math"/>
+                        <w:color w:val="FF0000"/>
+                        <w:szCs w:val="28"/>
+                      </w:rPr>
+                      <m:t>-</m:t>
+                    </m:r>
+                    <m:f>
+                      <m:fPr>
+                        <m:ctrlPr>
+                          <w:rPr>
+                            <w:rFonts w:ascii="Cambria Math" w:hAnsi="Cambria Math"/>
+                            <w:bCs/>
+                            <w:i/>
+                            <w:iCs/>
+                            <w:color w:val="FF0000"/>
+                            <w:szCs w:val="28"/>
+                          </w:rPr>
+                        </m:ctrlPr>
+                      </m:fPr>
+                      <m:num>
+                        <m:r>
+                          <w:rPr>
+                            <w:rFonts w:ascii="Cambria Math" w:hAnsi="Cambria Math"/>
+                            <w:color w:val="FF0000"/>
+                            <w:szCs w:val="28"/>
+                          </w:rPr>
+                          <m:t>rN</m:t>
+                        </m:r>
+                      </m:num>
+                      <m:den>
+                        <m:r>
+                          <w:rPr>
+                            <w:rFonts w:ascii="Cambria Math" w:hAnsi="Cambria Math"/>
+                            <w:color w:val="FF0000"/>
+                            <w:szCs w:val="28"/>
+                          </w:rPr>
+                          <m:t>K</m:t>
+                        </m:r>
+                      </m:den>
+                    </m:f>
+                  </m:e>
+                  <m:e>
+                    <m:r>
+                      <w:rPr>
+                        <w:rFonts w:ascii="Cambria Math" w:hAnsi="Cambria Math"/>
+                        <w:color w:val="FF0000"/>
+                        <w:szCs w:val="28"/>
+                      </w:rPr>
+                      <m:t>-aN</m:t>
+                    </m:r>
+                  </m:e>
+                </m:mr>
+                <m:mr>
+                  <m:e>
+                    <m:r>
+                      <w:rPr>
+                        <w:rFonts w:ascii="Cambria Math" w:hAnsi="Cambria Math"/>
+                        <w:color w:val="FF0000"/>
+                        <w:szCs w:val="28"/>
+                      </w:rPr>
+                      <m:t>eaP</m:t>
+                    </m:r>
+                  </m:e>
+                  <m:e>
+                    <m:r>
+                      <w:rPr>
+                        <w:rFonts w:ascii="Cambria Math" w:hAnsi="Cambria Math"/>
+                        <w:color w:val="FF0000"/>
+                        <w:szCs w:val="28"/>
+                      </w:rPr>
+                      <m:t>eaN-δ</m:t>
+                    </m:r>
+                  </m:e>
+                </m:mr>
+              </m:m>
+            </m:e>
+          </m:d>
+        </m:oMath>
+      </m:oMathPara>
+    </w:p>
+    <w:p>
+      <w:pPr>
+        <w:pStyle w:val="ae"/>
+        <w:jc w:val="left"/>
+        <w:rPr>
+          <w:bCs/>
+          <w:iCs/>
+          <w:color w:val="FF0000"/>
+          <w:szCs w:val="28"/>
+        </w:rPr>
+      </w:pPr>
+    </w:p>
+    <w:p>
+      <w:pPr>
+        <w:pStyle w:val="ae"/>
+        <w:numPr>
+          <w:ilvl w:val="0"/>
+          <w:numId w:val="6"/>
+        </w:numPr>
+        <w:jc w:val="left"/>
+        <w:rPr>
+          <w:bCs/>
+          <w:iCs/>
+          <w:color w:val="FF0000"/>
+          <w:szCs w:val="28"/>
+        </w:rPr>
+      </w:pPr>
+      <w:r>
+        <w:rPr>
+          <w:rFonts w:hint="eastAsia"/>
+          <w:bCs/>
+          <w:iCs/>
+          <w:color w:val="FF0000"/>
+          <w:szCs w:val="28"/>
+        </w:rPr>
+        <w:t xml:space="preserve">The </w:t>
+      </w:r>
+      <w:proofErr w:type="spellStart"/>
+      <w:r>
+        <w:rPr>
+          <w:rFonts w:hint="eastAsia"/>
+          <w:bCs/>
+          <w:iCs/>
+          <w:color w:val="FF0000"/>
+          <w:szCs w:val="28"/>
+        </w:rPr>
+        <w:t>eigenvalues</w:t>
+      </w:r>
+      <w:proofErr w:type="spellEnd"/>
+      <w:r>
+        <w:rPr>
+          <w:rFonts w:hint="eastAsia"/>
+          <w:bCs/>
+          <w:iCs/>
+          <w:color w:val="FF0000"/>
+          <w:szCs w:val="28"/>
+        </w:rPr>
+        <w:t xml:space="preserve">:  </w:t>
+      </w:r>
     </w:p>
     <w:p>
       <w:pPr>
@@ -785,20 +1206,22 @@
         </w:numPr>
         <w:jc w:val="left"/>
         <w:rPr>
-          <w:bCs/>
-          <w:iCs/>
-          <w:color w:val="FF0000"/>
-          <w:szCs w:val="28"/>
-        </w:rPr>
-      </w:pPr>
-      <w:r>
-        <w:rPr>
-          <w:rFonts w:hint="eastAsia"/>
-          <w:bCs/>
-          <w:iCs/>
-          <w:color w:val="FF0000"/>
-          <w:szCs w:val="28"/>
-        </w:rPr>
+          <w:rFonts w:hint="eastAsia"/>
+          <w:bCs/>
+          <w:iCs/>
+          <w:color w:val="FF0000"/>
+          <w:szCs w:val="28"/>
+        </w:rPr>
+      </w:pPr>
+      <w:r>
+        <w:rPr>
+          <w:rFonts w:hint="eastAsia"/>
+          <w:bCs/>
+          <w:iCs/>
+          <w:color w:val="FF0000"/>
+          <w:szCs w:val="28"/>
+        </w:rPr>
+        <w:lastRenderedPageBreak/>
         <w:t xml:space="preserve">Simulate the system for 100 time steps and visualize the population trajectories of prey and predator (you can use any </w:t>
       </w:r>
       <w:r>
@@ -820,6 +1243,18 @@
         </w:rPr>
         <w:t>s of your choice).</w:t>
       </w:r>
+    </w:p>
+    <w:p>
+      <w:pPr>
+        <w:pStyle w:val="ae"/>
+        <w:jc w:val="left"/>
+        <w:rPr>
+          <w:bCs/>
+          <w:iCs/>
+          <w:color w:val="FF0000"/>
+          <w:szCs w:val="28"/>
+        </w:rPr>
+      </w:pPr>
     </w:p>
     <w:p>
       <w:pPr>
@@ -1096,6 +1531,119 @@
     </w:lvl>
   </w:abstractNum>
   <w:abstractNum w:abstractNumId="2">
+    <w:nsid w:val="52AA14E1"/>
+    <w:multiLevelType w:val="hybridMultilevel"/>
+    <w:tmpl w:val="AD68E0C6"/>
+    <w:lvl w:ilvl="0" w:tplc="04090001">
+      <w:start w:val="1"/>
+      <w:numFmt w:val="bullet"/>
+      <w:lvlText w:val=""/>
+      <w:lvlJc w:val="left"/>
+      <w:pPr>
+        <w:ind w:left="1440" w:hanging="360"/>
+      </w:pPr>
+      <w:rPr>
+        <w:rFonts w:ascii="Symbol" w:hAnsi="Symbol" w:hint="default"/>
+      </w:rPr>
+    </w:lvl>
+    <w:lvl w:ilvl="1" w:tplc="04090003" w:tentative="1">
+      <w:start w:val="1"/>
+      <w:numFmt w:val="bullet"/>
+      <w:lvlText w:val="o"/>
+      <w:lvlJc w:val="left"/>
+      <w:pPr>
+        <w:ind w:left="2160" w:hanging="360"/>
+      </w:pPr>
+      <w:rPr>
+        <w:rFonts w:ascii="Courier New" w:hAnsi="Courier New" w:cs="Courier New" w:hint="default"/>
+      </w:rPr>
+    </w:lvl>
+    <w:lvl w:ilvl="2" w:tplc="04090005" w:tentative="1">
+      <w:start w:val="1"/>
+      <w:numFmt w:val="bullet"/>
+      <w:lvlText w:val=""/>
+      <w:lvlJc w:val="left"/>
+      <w:pPr>
+        <w:ind w:left="2880" w:hanging="360"/>
+      </w:pPr>
+      <w:rPr>
+        <w:rFonts w:ascii="Wingdings" w:hAnsi="Wingdings" w:hint="default"/>
+      </w:rPr>
+    </w:lvl>
+    <w:lvl w:ilvl="3" w:tplc="04090001" w:tentative="1">
+      <w:start w:val="1"/>
+      <w:numFmt w:val="bullet"/>
+      <w:lvlText w:val=""/>
+      <w:lvlJc w:val="left"/>
+      <w:pPr>
+        <w:ind w:left="3600" w:hanging="360"/>
+      </w:pPr>
+      <w:rPr>
+        <w:rFonts w:ascii="Symbol" w:hAnsi="Symbol" w:hint="default"/>
+      </w:rPr>
+    </w:lvl>
+    <w:lvl w:ilvl="4" w:tplc="04090003" w:tentative="1">
+      <w:start w:val="1"/>
+      <w:numFmt w:val="bullet"/>
+      <w:lvlText w:val="o"/>
+      <w:lvlJc w:val="left"/>
+      <w:pPr>
+        <w:ind w:left="4320" w:hanging="360"/>
+      </w:pPr>
+      <w:rPr>
+        <w:rFonts w:ascii="Courier New" w:hAnsi="Courier New" w:cs="Courier New" w:hint="default"/>
+      </w:rPr>
+    </w:lvl>
+    <w:lvl w:ilvl="5" w:tplc="04090005" w:tentative="1">
+      <w:start w:val="1"/>
+      <w:numFmt w:val="bullet"/>
+      <w:lvlText w:val=""/>
+      <w:lvlJc w:val="left"/>
+      <w:pPr>
+        <w:ind w:left="5040" w:hanging="360"/>
+      </w:pPr>
+      <w:rPr>
+        <w:rFonts w:ascii="Wingdings" w:hAnsi="Wingdings" w:hint="default"/>
+      </w:rPr>
+    </w:lvl>
+    <w:lvl w:ilvl="6" w:tplc="04090001" w:tentative="1">
+      <w:start w:val="1"/>
+      <w:numFmt w:val="bullet"/>
+      <w:lvlText w:val=""/>
+      <w:lvlJc w:val="left"/>
+      <w:pPr>
+        <w:ind w:left="5760" w:hanging="360"/>
+      </w:pPr>
+      <w:rPr>
+        <w:rFonts w:ascii="Symbol" w:hAnsi="Symbol" w:hint="default"/>
+      </w:rPr>
+    </w:lvl>
+    <w:lvl w:ilvl="7" w:tplc="04090003" w:tentative="1">
+      <w:start w:val="1"/>
+      <w:numFmt w:val="bullet"/>
+      <w:lvlText w:val="o"/>
+      <w:lvlJc w:val="left"/>
+      <w:pPr>
+        <w:ind w:left="6480" w:hanging="360"/>
+      </w:pPr>
+      <w:rPr>
+        <w:rFonts w:ascii="Courier New" w:hAnsi="Courier New" w:cs="Courier New" w:hint="default"/>
+      </w:rPr>
+    </w:lvl>
+    <w:lvl w:ilvl="8" w:tplc="04090005" w:tentative="1">
+      <w:start w:val="1"/>
+      <w:numFmt w:val="bullet"/>
+      <w:lvlText w:val=""/>
+      <w:lvlJc w:val="left"/>
+      <w:pPr>
+        <w:ind w:left="7200" w:hanging="360"/>
+      </w:pPr>
+      <w:rPr>
+        <w:rFonts w:ascii="Wingdings" w:hAnsi="Wingdings" w:hint="default"/>
+      </w:rPr>
+    </w:lvl>
+  </w:abstractNum>
+  <w:abstractNum w:abstractNumId="3">
     <w:nsid w:val="59FF53A6"/>
     <w:multiLevelType w:val="hybridMultilevel"/>
     <w:tmpl w:val="86FE1DDA"/>
@@ -1181,7 +1729,7 @@
       </w:pPr>
     </w:lvl>
   </w:abstractNum>
-  <w:abstractNum w:abstractNumId="3">
+  <w:abstractNum w:abstractNumId="4">
     <w:nsid w:val="657E6A5D"/>
     <w:multiLevelType w:val="hybridMultilevel"/>
     <w:tmpl w:val="60B09F74"/>
@@ -1270,7 +1818,7 @@
       </w:pPr>
     </w:lvl>
   </w:abstractNum>
-  <w:abstractNum w:abstractNumId="4">
+  <w:abstractNum w:abstractNumId="5">
     <w:nsid w:val="767C99A5"/>
     <w:multiLevelType w:val="singleLevel"/>
     <w:tmpl w:val="767C99A5"/>
@@ -1297,7 +1845,7 @@
     </w:lvl>
   </w:abstractNum>
   <w:num w:numId="1">
-    <w:abstractNumId w:val="4"/>
+    <w:abstractNumId w:val="5"/>
   </w:num>
   <w:num w:numId="2">
     <w:abstractNumId w:val="1"/>
@@ -1306,9 +1854,12 @@
     <w:abstractNumId w:val="0"/>
   </w:num>
   <w:num w:numId="4">
+    <w:abstractNumId w:val="4"/>
+  </w:num>
+  <w:num w:numId="5">
     <w:abstractNumId w:val="3"/>
   </w:num>
-  <w:num w:numId="5">
+  <w:num w:numId="6">
     <w:abstractNumId w:val="2"/>
   </w:num>
 </w:numbering>
@@ -1480,6 +2031,7 @@
   <w:style w:type="character" w:default="1" w:styleId="a0">
     <w:name w:val="Default Paragraph Font"/>
     <w:uiPriority w:val="1"/>
+    <w:semiHidden/>
     <w:unhideWhenUsed/>
   </w:style>
   <w:style w:type="table" w:default="1" w:styleId="a1">
@@ -1986,7 +2538,7 @@
 </file>
 
 <file path=customXml/itemProps2.xml><?xml version="1.0" encoding="utf-8"?>
-<ds:datastoreItem xmlns:ds="http://schemas.openxmlformats.org/officeDocument/2006/customXml" ds:itemID="{2FD21DBC-92AA-4A16-9D9D-EEC89D8D10E4}">
+<ds:datastoreItem xmlns:ds="http://schemas.openxmlformats.org/officeDocument/2006/customXml" ds:itemID="{C1AC9FF4-1688-4953-BDDB-8963039FFD5E}">
   <ds:schemaRefs>
     <ds:schemaRef ds:uri="http://schemas.openxmlformats.org/officeDocument/2006/bibliography"/>
   </ds:schemaRefs>
